--- a/Test_BP/Fol_2k_files_500(2)/de-DE/file 500_2 - Copy (216)_de.docx
+++ b/Test_BP/Fol_2k_files_500(2)/de-DE/file 500_2 - Copy (216)_de.docx
@@ -1,7 +1,7 @@
 
 <file path=word/document.xml><?xml version="1.0" encoding="utf-8"?>
 <w:document xmlns:wpc="http://schemas.microsoft.com/office/word/2010/wordprocessingCanvas" xmlns:cx="http://schemas.microsoft.com/office/drawing/2014/chartex" xmlns:cx1="http://schemas.microsoft.com/office/drawing/2015/9/8/chartex" xmlns:cx2="http://schemas.microsoft.com/office/drawing/2015/10/21/chartex" xmlns:cx3="http://schemas.microsoft.com/office/drawing/2016/5/9/chartex" xmlns:cx4="http://schemas.microsoft.com/office/drawing/2016/5/10/chartex" xmlns:cx5="http://schemas.microsoft.com/office/drawing/2016/5/11/chartex" xmlns:mc="http://schemas.openxmlformats.org/markup-compatibility/2006" xmlns:o="urn:schemas-microsoft-com:office:office" xmlns:r="http://schemas.openxmlformats.org/officeDocument/2006/relationships" xmlns:m="http://schemas.openxmlformats.org/officeDocument/2006/math" xmlns:v="urn:schemas-microsoft-com:vml" xmlns:wp14="http://schemas.microsoft.com/office/word/2010/wordprocessingDrawing" xmlns:wp="http://schemas.openxmlformats.org/drawingml/2006/wordprocessingDrawing" xmlns:w10="urn:schemas-microsoft-com:office:word" xmlns:w="http://schemas.openxmlformats.org/wordprocessingml/2006/main" xmlns:w14="http://schemas.microsoft.com/office/word/2010/wordml" xmlns:w15="http://schemas.microsoft.com/office/word/2012/wordml" xmlns:wne="http://schemas.microsoft.com/office/word/2006/wordml" xmlns:wpg="http://schemas.microsoft.com/office/word/2010/wordprocessingGroup" xmlns:wpi="http://schemas.microsoft.com/office/word/2010/wordprocessingInk" xmlns:wps="http://schemas.microsoft.com/office/word/2010/wordprocessingShape" mc:Ignorable="w14 w15 wp14">
-  <!-- Generated by Aspose.Words for Java 20.12.0 -->
+  <!-- Generated by Aspose.Words for Java 21.10.0 -->
   <w:body>
     <w:p>
       <w:pPr>
@@ -35,44 +35,44 @@
           <w:highlight w:val="none"/>
           <w:u w:val="none" w:color="auto"/>
           <w:effect w:val="none"/>
-          <w:bdr w:val="nil"/>
-          <w:shd w:val="clear" w:color="auto" w:fill="auto"/>
-          <w:vertAlign w:val="baseline"/>
-          <w:rtl w:val="0"/>
-          <w:cs w:val="0"/>
-          <w:lang w:val="de-DE" w:eastAsia="zh-TW" w:bidi="ar-SA"/>
-        </w:rPr>
-        <w:t>t ééxcéépt tôö sôö téémpéér mùýtùýâál tâástéés môöthéér.</w:t>
-      </w:r>
-      <w:r>
-        <w:rPr>
-          <w:rStyle w:val="DefaultParagraphFont"/>
-          <w:rFonts w:ascii="Calibri" w:eastAsia="Calibri" w:hAnsi="Calibri" w:cs="Calibri"/>
-          <w:b w:val="0"/>
-          <w:bCs w:val="0"/>
-          <w:i w:val="0"/>
-          <w:iCs w:val="0"/>
-          <w:caps w:val="0"/>
-          <w:smallCaps w:val="0"/>
-          <w:strike w:val="0"/>
-          <w:dstrike w:val="0"/>
-          <w:outline w:val="0"/>
-          <w:shadow w:val="0"/>
-          <w:emboss w:val="0"/>
-          <w:imprint w:val="0"/>
-          <w:noProof w:val="0"/>
-          <w:vanish w:val="0"/>
-          <w:color w:val="auto"/>
-          <w:spacing w:val="0"/>
-          <w:w w:val="100"/>
-          <w:kern w:val="0"/>
-          <w:position w:val="0"/>
-          <w:sz w:val="22"/>
-          <w:szCs w:val="22"/>
-          <w:highlight w:val="none"/>
-          <w:u w:val="none" w:color="auto"/>
-          <w:effect w:val="none"/>
-          <w:bdr w:val="nil"/>
+          <w:bdr w:val="none" w:sz="0" w:space="0" w:color="auto"/>
+          <w:shd w:val="clear" w:color="auto" w:fill="auto"/>
+          <w:vertAlign w:val="baseline"/>
+          <w:rtl w:val="0"/>
+          <w:cs w:val="0"/>
+          <w:lang w:val="de-DE" w:eastAsia="zh-TW" w:bidi="ar-SA"/>
+        </w:rPr>
+        <w:t>t êéxcêépt tòò sòò têémpêér mûútûúáål táåstêés mòòthêér.</w:t>
+      </w:r>
+      <w:r>
+        <w:rPr>
+          <w:rStyle w:val="DefaultParagraphFont"/>
+          <w:rFonts w:ascii="Calibri" w:eastAsia="Calibri" w:hAnsi="Calibri" w:cs="Calibri"/>
+          <w:b w:val="0"/>
+          <w:bCs w:val="0"/>
+          <w:i w:val="0"/>
+          <w:iCs w:val="0"/>
+          <w:caps w:val="0"/>
+          <w:smallCaps w:val="0"/>
+          <w:strike w:val="0"/>
+          <w:dstrike w:val="0"/>
+          <w:outline w:val="0"/>
+          <w:shadow w:val="0"/>
+          <w:emboss w:val="0"/>
+          <w:imprint w:val="0"/>
+          <w:noProof w:val="0"/>
+          <w:vanish w:val="0"/>
+          <w:color w:val="auto"/>
+          <w:spacing w:val="0"/>
+          <w:w w:val="100"/>
+          <w:kern w:val="0"/>
+          <w:position w:val="0"/>
+          <w:sz w:val="22"/>
+          <w:szCs w:val="22"/>
+          <w:highlight w:val="none"/>
+          <w:u w:val="none" w:color="auto"/>
+          <w:effect w:val="none"/>
+          <w:bdr w:val="none" w:sz="0" w:space="0" w:color="auto"/>
           <w:shd w:val="clear" w:color="auto" w:fill="auto"/>
           <w:vertAlign w:val="baseline"/>
           <w:rtl w:val="0"/>
@@ -109,44 +109,44 @@
           <w:highlight w:val="none"/>
           <w:u w:val="none" w:color="auto"/>
           <w:effect w:val="none"/>
-          <w:bdr w:val="nil"/>
-          <w:shd w:val="clear" w:color="auto" w:fill="auto"/>
-          <w:vertAlign w:val="baseline"/>
-          <w:rtl w:val="0"/>
-          <w:cs w:val="0"/>
-          <w:lang w:val="de-DE" w:eastAsia="zh-TW" w:bidi="ar-SA"/>
-        </w:rPr>
-        <w:t>Întêërêëstêëd cûúltíìvãâtêëd íìts cõòntíìnûúíìng nõòw yêët ãârêë.</w:t>
-      </w:r>
-      <w:r>
-        <w:rPr>
-          <w:rStyle w:val="DefaultParagraphFont"/>
-          <w:rFonts w:ascii="Calibri" w:eastAsia="Calibri" w:hAnsi="Calibri" w:cs="Calibri"/>
-          <w:b w:val="0"/>
-          <w:bCs w:val="0"/>
-          <w:i w:val="0"/>
-          <w:iCs w:val="0"/>
-          <w:caps w:val="0"/>
-          <w:smallCaps w:val="0"/>
-          <w:strike w:val="0"/>
-          <w:dstrike w:val="0"/>
-          <w:outline w:val="0"/>
-          <w:shadow w:val="0"/>
-          <w:emboss w:val="0"/>
-          <w:imprint w:val="0"/>
-          <w:noProof w:val="0"/>
-          <w:vanish w:val="0"/>
-          <w:color w:val="auto"/>
-          <w:spacing w:val="0"/>
-          <w:w w:val="100"/>
-          <w:kern w:val="0"/>
-          <w:position w:val="0"/>
-          <w:sz w:val="22"/>
-          <w:szCs w:val="22"/>
-          <w:highlight w:val="none"/>
-          <w:u w:val="none" w:color="auto"/>
-          <w:effect w:val="none"/>
-          <w:bdr w:val="nil"/>
+          <w:bdr w:val="none" w:sz="0" w:space="0" w:color="auto"/>
+          <w:shd w:val="clear" w:color="auto" w:fill="auto"/>
+          <w:vertAlign w:val="baseline"/>
+          <w:rtl w:val="0"/>
+          <w:cs w:val="0"/>
+          <w:lang w:val="de-DE" w:eastAsia="zh-TW" w:bidi="ar-SA"/>
+        </w:rPr>
+        <w:t>Íntêérêéstêéd cüúltíìváätêéd íìts cööntíìnüúíìng nööw yêét áärêé.</w:t>
+      </w:r>
+      <w:r>
+        <w:rPr>
+          <w:rStyle w:val="DefaultParagraphFont"/>
+          <w:rFonts w:ascii="Calibri" w:eastAsia="Calibri" w:hAnsi="Calibri" w:cs="Calibri"/>
+          <w:b w:val="0"/>
+          <w:bCs w:val="0"/>
+          <w:i w:val="0"/>
+          <w:iCs w:val="0"/>
+          <w:caps w:val="0"/>
+          <w:smallCaps w:val="0"/>
+          <w:strike w:val="0"/>
+          <w:dstrike w:val="0"/>
+          <w:outline w:val="0"/>
+          <w:shadow w:val="0"/>
+          <w:emboss w:val="0"/>
+          <w:imprint w:val="0"/>
+          <w:noProof w:val="0"/>
+          <w:vanish w:val="0"/>
+          <w:color w:val="auto"/>
+          <w:spacing w:val="0"/>
+          <w:w w:val="100"/>
+          <w:kern w:val="0"/>
+          <w:position w:val="0"/>
+          <w:sz w:val="22"/>
+          <w:szCs w:val="22"/>
+          <w:highlight w:val="none"/>
+          <w:u w:val="none" w:color="auto"/>
+          <w:effect w:val="none"/>
+          <w:bdr w:val="none" w:sz="0" w:space="0" w:color="auto"/>
           <w:shd w:val="clear" w:color="auto" w:fill="auto"/>
           <w:vertAlign w:val="baseline"/>
           <w:rtl w:val="0"/>
@@ -183,44 +183,44 @@
           <w:highlight w:val="none"/>
           <w:u w:val="none" w:color="auto"/>
           <w:effect w:val="none"/>
-          <w:bdr w:val="nil"/>
-          <w:shd w:val="clear" w:color="auto" w:fill="auto"/>
-          <w:vertAlign w:val="baseline"/>
-          <w:rtl w:val="0"/>
-          <w:cs w:val="0"/>
-          <w:lang w:val="de-DE" w:eastAsia="zh-TW" w:bidi="ar-SA"/>
-        </w:rPr>
-        <w:t>Õûüt ìîntèèrèèstèèd ããccèèptããncèè õòûür pããrtìîããlìîty ããffrõòntìîng ûünplèèããsããnt why ããdd.</w:t>
-      </w:r>
-      <w:r>
-        <w:rPr>
-          <w:rStyle w:val="DefaultParagraphFont"/>
-          <w:rFonts w:ascii="Calibri" w:eastAsia="Calibri" w:hAnsi="Calibri" w:cs="Calibri"/>
-          <w:b w:val="0"/>
-          <w:bCs w:val="0"/>
-          <w:i w:val="0"/>
-          <w:iCs w:val="0"/>
-          <w:caps w:val="0"/>
-          <w:smallCaps w:val="0"/>
-          <w:strike w:val="0"/>
-          <w:dstrike w:val="0"/>
-          <w:outline w:val="0"/>
-          <w:shadow w:val="0"/>
-          <w:emboss w:val="0"/>
-          <w:imprint w:val="0"/>
-          <w:noProof w:val="0"/>
-          <w:vanish w:val="0"/>
-          <w:color w:val="auto"/>
-          <w:spacing w:val="0"/>
-          <w:w w:val="100"/>
-          <w:kern w:val="0"/>
-          <w:position w:val="0"/>
-          <w:sz w:val="22"/>
-          <w:szCs w:val="22"/>
-          <w:highlight w:val="none"/>
-          <w:u w:val="none" w:color="auto"/>
-          <w:effect w:val="none"/>
-          <w:bdr w:val="nil"/>
+          <w:bdr w:val="none" w:sz="0" w:space="0" w:color="auto"/>
+          <w:shd w:val="clear" w:color="auto" w:fill="auto"/>
+          <w:vertAlign w:val="baseline"/>
+          <w:rtl w:val="0"/>
+          <w:cs w:val="0"/>
+          <w:lang w:val="de-DE" w:eastAsia="zh-TW" w:bidi="ar-SA"/>
+        </w:rPr>
+        <w:t>Öúüt ïîntëèrëèstëèd âæccëèptâæncëè ôôúür pâærtïîâælïîty âæffrôôntïîng úünplëèâæsâænt why âædd.</w:t>
+      </w:r>
+      <w:r>
+        <w:rPr>
+          <w:rStyle w:val="DefaultParagraphFont"/>
+          <w:rFonts w:ascii="Calibri" w:eastAsia="Calibri" w:hAnsi="Calibri" w:cs="Calibri"/>
+          <w:b w:val="0"/>
+          <w:bCs w:val="0"/>
+          <w:i w:val="0"/>
+          <w:iCs w:val="0"/>
+          <w:caps w:val="0"/>
+          <w:smallCaps w:val="0"/>
+          <w:strike w:val="0"/>
+          <w:dstrike w:val="0"/>
+          <w:outline w:val="0"/>
+          <w:shadow w:val="0"/>
+          <w:emboss w:val="0"/>
+          <w:imprint w:val="0"/>
+          <w:noProof w:val="0"/>
+          <w:vanish w:val="0"/>
+          <w:color w:val="auto"/>
+          <w:spacing w:val="0"/>
+          <w:w w:val="100"/>
+          <w:kern w:val="0"/>
+          <w:position w:val="0"/>
+          <w:sz w:val="22"/>
+          <w:szCs w:val="22"/>
+          <w:highlight w:val="none"/>
+          <w:u w:val="none" w:color="auto"/>
+          <w:effect w:val="none"/>
+          <w:bdr w:val="none" w:sz="0" w:space="0" w:color="auto"/>
           <w:shd w:val="clear" w:color="auto" w:fill="auto"/>
           <w:vertAlign w:val="baseline"/>
           <w:rtl w:val="0"/>
@@ -257,44 +257,44 @@
           <w:highlight w:val="none"/>
           <w:u w:val="none" w:color="auto"/>
           <w:effect w:val="none"/>
-          <w:bdr w:val="nil"/>
-          <w:shd w:val="clear" w:color="auto" w:fill="auto"/>
-          <w:vertAlign w:val="baseline"/>
-          <w:rtl w:val="0"/>
-          <w:cs w:val="0"/>
-          <w:lang w:val="de-DE" w:eastAsia="zh-TW" w:bidi="ar-SA"/>
-        </w:rPr>
-        <w:t>Éstêêêêm gäårdêên mêên yêêt shy cõôýürsêê.</w:t>
-      </w:r>
-      <w:r>
-        <w:rPr>
-          <w:rStyle w:val="DefaultParagraphFont"/>
-          <w:rFonts w:ascii="Calibri" w:eastAsia="Calibri" w:hAnsi="Calibri" w:cs="Calibri"/>
-          <w:b w:val="0"/>
-          <w:bCs w:val="0"/>
-          <w:i w:val="0"/>
-          <w:iCs w:val="0"/>
-          <w:caps w:val="0"/>
-          <w:smallCaps w:val="0"/>
-          <w:strike w:val="0"/>
-          <w:dstrike w:val="0"/>
-          <w:outline w:val="0"/>
-          <w:shadow w:val="0"/>
-          <w:emboss w:val="0"/>
-          <w:imprint w:val="0"/>
-          <w:noProof w:val="0"/>
-          <w:vanish w:val="0"/>
-          <w:color w:val="auto"/>
-          <w:spacing w:val="0"/>
-          <w:w w:val="100"/>
-          <w:kern w:val="0"/>
-          <w:position w:val="0"/>
-          <w:sz w:val="22"/>
-          <w:szCs w:val="22"/>
-          <w:highlight w:val="none"/>
-          <w:u w:val="none" w:color="auto"/>
-          <w:effect w:val="none"/>
-          <w:bdr w:val="nil"/>
+          <w:bdr w:val="none" w:sz="0" w:space="0" w:color="auto"/>
+          <w:shd w:val="clear" w:color="auto" w:fill="auto"/>
+          <w:vertAlign w:val="baseline"/>
+          <w:rtl w:val="0"/>
+          <w:cs w:val="0"/>
+          <w:lang w:val="de-DE" w:eastAsia="zh-TW" w:bidi="ar-SA"/>
+        </w:rPr>
+        <w:t>Éstëéëém gåårdëén mëén yëét shy cõóùúrsëé.</w:t>
+      </w:r>
+      <w:r>
+        <w:rPr>
+          <w:rStyle w:val="DefaultParagraphFont"/>
+          <w:rFonts w:ascii="Calibri" w:eastAsia="Calibri" w:hAnsi="Calibri" w:cs="Calibri"/>
+          <w:b w:val="0"/>
+          <w:bCs w:val="0"/>
+          <w:i w:val="0"/>
+          <w:iCs w:val="0"/>
+          <w:caps w:val="0"/>
+          <w:smallCaps w:val="0"/>
+          <w:strike w:val="0"/>
+          <w:dstrike w:val="0"/>
+          <w:outline w:val="0"/>
+          <w:shadow w:val="0"/>
+          <w:emboss w:val="0"/>
+          <w:imprint w:val="0"/>
+          <w:noProof w:val="0"/>
+          <w:vanish w:val="0"/>
+          <w:color w:val="auto"/>
+          <w:spacing w:val="0"/>
+          <w:w w:val="100"/>
+          <w:kern w:val="0"/>
+          <w:position w:val="0"/>
+          <w:sz w:val="22"/>
+          <w:szCs w:val="22"/>
+          <w:highlight w:val="none"/>
+          <w:u w:val="none" w:color="auto"/>
+          <w:effect w:val="none"/>
+          <w:bdr w:val="none" w:sz="0" w:space="0" w:color="auto"/>
           <w:shd w:val="clear" w:color="auto" w:fill="auto"/>
           <w:vertAlign w:val="baseline"/>
           <w:rtl w:val="0"/>
@@ -331,44 +331,44 @@
           <w:highlight w:val="none"/>
           <w:u w:val="none" w:color="auto"/>
           <w:effect w:val="none"/>
-          <w:bdr w:val="nil"/>
-          <w:shd w:val="clear" w:color="auto" w:fill="auto"/>
-          <w:vertAlign w:val="baseline"/>
-          <w:rtl w:val="0"/>
-          <w:cs w:val="0"/>
-          <w:lang w:val="de-DE" w:eastAsia="zh-TW" w:bidi="ar-SA"/>
-        </w:rPr>
-        <w:t>Cõönsùúltèêd ùúp my tõölèêråæbly sõömèêtíìmèês pèêrpèêtùúåæl õöh.</w:t>
-      </w:r>
-      <w:r>
-        <w:rPr>
-          <w:rStyle w:val="DefaultParagraphFont"/>
-          <w:rFonts w:ascii="Calibri" w:eastAsia="Calibri" w:hAnsi="Calibri" w:cs="Calibri"/>
-          <w:b w:val="0"/>
-          <w:bCs w:val="0"/>
-          <w:i w:val="0"/>
-          <w:iCs w:val="0"/>
-          <w:caps w:val="0"/>
-          <w:smallCaps w:val="0"/>
-          <w:strike w:val="0"/>
-          <w:dstrike w:val="0"/>
-          <w:outline w:val="0"/>
-          <w:shadow w:val="0"/>
-          <w:emboss w:val="0"/>
-          <w:imprint w:val="0"/>
-          <w:noProof w:val="0"/>
-          <w:vanish w:val="0"/>
-          <w:color w:val="auto"/>
-          <w:spacing w:val="0"/>
-          <w:w w:val="100"/>
-          <w:kern w:val="0"/>
-          <w:position w:val="0"/>
-          <w:sz w:val="22"/>
-          <w:szCs w:val="22"/>
-          <w:highlight w:val="none"/>
-          <w:u w:val="none" w:color="auto"/>
-          <w:effect w:val="none"/>
-          <w:bdr w:val="nil"/>
+          <w:bdr w:val="none" w:sz="0" w:space="0" w:color="auto"/>
+          <w:shd w:val="clear" w:color="auto" w:fill="auto"/>
+          <w:vertAlign w:val="baseline"/>
+          <w:rtl w:val="0"/>
+          <w:cs w:val="0"/>
+          <w:lang w:val="de-DE" w:eastAsia="zh-TW" w:bidi="ar-SA"/>
+        </w:rPr>
+        <w:t>Côônsûùltèèd ûùp my tôôlèèrãäbly sôômèètïïmèès pèèrpèètûùãäl ôôh.</w:t>
+      </w:r>
+      <w:r>
+        <w:rPr>
+          <w:rStyle w:val="DefaultParagraphFont"/>
+          <w:rFonts w:ascii="Calibri" w:eastAsia="Calibri" w:hAnsi="Calibri" w:cs="Calibri"/>
+          <w:b w:val="0"/>
+          <w:bCs w:val="0"/>
+          <w:i w:val="0"/>
+          <w:iCs w:val="0"/>
+          <w:caps w:val="0"/>
+          <w:smallCaps w:val="0"/>
+          <w:strike w:val="0"/>
+          <w:dstrike w:val="0"/>
+          <w:outline w:val="0"/>
+          <w:shadow w:val="0"/>
+          <w:emboss w:val="0"/>
+          <w:imprint w:val="0"/>
+          <w:noProof w:val="0"/>
+          <w:vanish w:val="0"/>
+          <w:color w:val="auto"/>
+          <w:spacing w:val="0"/>
+          <w:w w:val="100"/>
+          <w:kern w:val="0"/>
+          <w:position w:val="0"/>
+          <w:sz w:val="22"/>
+          <w:szCs w:val="22"/>
+          <w:highlight w:val="none"/>
+          <w:u w:val="none" w:color="auto"/>
+          <w:effect w:val="none"/>
+          <w:bdr w:val="none" w:sz="0" w:space="0" w:color="auto"/>
           <w:shd w:val="clear" w:color="auto" w:fill="auto"/>
           <w:vertAlign w:val="baseline"/>
           <w:rtl w:val="0"/>
@@ -405,44 +405,44 @@
           <w:highlight w:val="none"/>
           <w:u w:val="none" w:color="auto"/>
           <w:effect w:val="none"/>
-          <w:bdr w:val="nil"/>
-          <w:shd w:val="clear" w:color="auto" w:fill="auto"/>
-          <w:vertAlign w:val="baseline"/>
-          <w:rtl w:val="0"/>
-          <w:cs w:val="0"/>
-          <w:lang w:val="de-DE" w:eastAsia="zh-TW" w:bidi="ar-SA"/>
-        </w:rPr>
-        <w:t>Êxprëèssîìóôn æäccëèptæäncëè îìmprúùdëèncëè pæärtîìcúùlæär hæäd ëèæät úùnsæätîìæäblëè.</w:t>
-      </w:r>
-      <w:r>
-        <w:rPr>
-          <w:rStyle w:val="DefaultParagraphFont"/>
-          <w:rFonts w:ascii="Calibri" w:eastAsia="Calibri" w:hAnsi="Calibri" w:cs="Calibri"/>
-          <w:b w:val="0"/>
-          <w:bCs w:val="0"/>
-          <w:i w:val="0"/>
-          <w:iCs w:val="0"/>
-          <w:caps w:val="0"/>
-          <w:smallCaps w:val="0"/>
-          <w:strike w:val="0"/>
-          <w:dstrike w:val="0"/>
-          <w:outline w:val="0"/>
-          <w:shadow w:val="0"/>
-          <w:emboss w:val="0"/>
-          <w:imprint w:val="0"/>
-          <w:noProof w:val="0"/>
-          <w:vanish w:val="0"/>
-          <w:color w:val="auto"/>
-          <w:spacing w:val="0"/>
-          <w:w w:val="100"/>
-          <w:kern w:val="0"/>
-          <w:position w:val="0"/>
-          <w:sz w:val="22"/>
-          <w:szCs w:val="22"/>
-          <w:highlight w:val="none"/>
-          <w:u w:val="none" w:color="auto"/>
-          <w:effect w:val="none"/>
-          <w:bdr w:val="nil"/>
+          <w:bdr w:val="none" w:sz="0" w:space="0" w:color="auto"/>
+          <w:shd w:val="clear" w:color="auto" w:fill="auto"/>
+          <w:vertAlign w:val="baseline"/>
+          <w:rtl w:val="0"/>
+          <w:cs w:val="0"/>
+          <w:lang w:val="de-DE" w:eastAsia="zh-TW" w:bidi="ar-SA"/>
+        </w:rPr>
+        <w:t>Êxprëëssìíòòn ààccëëptààncëë ìímprûúdëëncëë pààrtìícûúlààr hààd ëëààt ûúnsààtìíààblëë.</w:t>
+      </w:r>
+      <w:r>
+        <w:rPr>
+          <w:rStyle w:val="DefaultParagraphFont"/>
+          <w:rFonts w:ascii="Calibri" w:eastAsia="Calibri" w:hAnsi="Calibri" w:cs="Calibri"/>
+          <w:b w:val="0"/>
+          <w:bCs w:val="0"/>
+          <w:i w:val="0"/>
+          <w:iCs w:val="0"/>
+          <w:caps w:val="0"/>
+          <w:smallCaps w:val="0"/>
+          <w:strike w:val="0"/>
+          <w:dstrike w:val="0"/>
+          <w:outline w:val="0"/>
+          <w:shadow w:val="0"/>
+          <w:emboss w:val="0"/>
+          <w:imprint w:val="0"/>
+          <w:noProof w:val="0"/>
+          <w:vanish w:val="0"/>
+          <w:color w:val="auto"/>
+          <w:spacing w:val="0"/>
+          <w:w w:val="100"/>
+          <w:kern w:val="0"/>
+          <w:position w:val="0"/>
+          <w:sz w:val="22"/>
+          <w:szCs w:val="22"/>
+          <w:highlight w:val="none"/>
+          <w:u w:val="none" w:color="auto"/>
+          <w:effect w:val="none"/>
+          <w:bdr w:val="none" w:sz="0" w:space="0" w:color="auto"/>
           <w:shd w:val="clear" w:color="auto" w:fill="auto"/>
           <w:vertAlign w:val="baseline"/>
           <w:rtl w:val="0"/>
@@ -485,44 +485,44 @@
           <w:highlight w:val="none"/>
           <w:u w:val="none" w:color="auto"/>
           <w:effect w:val="none"/>
-          <w:bdr w:val="nil"/>
-          <w:shd w:val="clear" w:color="auto" w:fill="auto"/>
-          <w:vertAlign w:val="baseline"/>
-          <w:rtl w:val="0"/>
-          <w:cs w:val="0"/>
-          <w:lang w:val="de-DE" w:eastAsia="zh-TW" w:bidi="ar-SA"/>
-        </w:rPr>
-        <w:t>Håád dèënöòtïìng pröòpèërly jöòïìntýürèë yöòýü öòccåásïìöòn dïìrèëctly råáïìllèëry.</w:t>
-      </w:r>
-      <w:r>
-        <w:rPr>
-          <w:rStyle w:val="DefaultParagraphFont"/>
-          <w:rFonts w:ascii="Calibri" w:eastAsia="Calibri" w:hAnsi="Calibri" w:cs="Calibri"/>
-          <w:b w:val="0"/>
-          <w:bCs w:val="0"/>
-          <w:i w:val="0"/>
-          <w:iCs w:val="0"/>
-          <w:caps w:val="0"/>
-          <w:smallCaps w:val="0"/>
-          <w:strike w:val="0"/>
-          <w:dstrike w:val="0"/>
-          <w:outline w:val="0"/>
-          <w:shadow w:val="0"/>
-          <w:emboss w:val="0"/>
-          <w:imprint w:val="0"/>
-          <w:noProof w:val="0"/>
-          <w:vanish w:val="0"/>
-          <w:color w:val="auto"/>
-          <w:spacing w:val="0"/>
-          <w:w w:val="100"/>
-          <w:kern w:val="0"/>
-          <w:position w:val="0"/>
-          <w:sz w:val="22"/>
-          <w:szCs w:val="22"/>
-          <w:highlight w:val="none"/>
-          <w:u w:val="none" w:color="auto"/>
-          <w:effect w:val="none"/>
-          <w:bdr w:val="nil"/>
+          <w:bdr w:val="none" w:sz="0" w:space="0" w:color="auto"/>
+          <w:shd w:val="clear" w:color="auto" w:fill="auto"/>
+          <w:vertAlign w:val="baseline"/>
+          <w:rtl w:val="0"/>
+          <w:cs w:val="0"/>
+          <w:lang w:val="de-DE" w:eastAsia="zh-TW" w:bidi="ar-SA"/>
+        </w:rPr>
+        <w:t>Hææd dèènòôtíîng pròôpèèrly jòôíîntûýrèè yòôûý òôccææsíîòôn díîrèèctly rææíîllèèry.</w:t>
+      </w:r>
+      <w:r>
+        <w:rPr>
+          <w:rStyle w:val="DefaultParagraphFont"/>
+          <w:rFonts w:ascii="Calibri" w:eastAsia="Calibri" w:hAnsi="Calibri" w:cs="Calibri"/>
+          <w:b w:val="0"/>
+          <w:bCs w:val="0"/>
+          <w:i w:val="0"/>
+          <w:iCs w:val="0"/>
+          <w:caps w:val="0"/>
+          <w:smallCaps w:val="0"/>
+          <w:strike w:val="0"/>
+          <w:dstrike w:val="0"/>
+          <w:outline w:val="0"/>
+          <w:shadow w:val="0"/>
+          <w:emboss w:val="0"/>
+          <w:imprint w:val="0"/>
+          <w:noProof w:val="0"/>
+          <w:vanish w:val="0"/>
+          <w:color w:val="auto"/>
+          <w:spacing w:val="0"/>
+          <w:w w:val="100"/>
+          <w:kern w:val="0"/>
+          <w:position w:val="0"/>
+          <w:sz w:val="22"/>
+          <w:szCs w:val="22"/>
+          <w:highlight w:val="none"/>
+          <w:u w:val="none" w:color="auto"/>
+          <w:effect w:val="none"/>
+          <w:bdr w:val="none" w:sz="0" w:space="0" w:color="auto"/>
           <w:shd w:val="clear" w:color="auto" w:fill="auto"/>
           <w:vertAlign w:val="baseline"/>
           <w:rtl w:val="0"/>
@@ -559,44 +559,44 @@
           <w:highlight w:val="none"/>
           <w:u w:val="none" w:color="auto"/>
           <w:effect w:val="none"/>
-          <w:bdr w:val="nil"/>
-          <w:shd w:val="clear" w:color="auto" w:fill="auto"/>
-          <w:vertAlign w:val="baseline"/>
-          <w:rtl w:val="0"/>
-          <w:cs w:val="0"/>
-          <w:lang w:val="de-DE" w:eastAsia="zh-TW" w:bidi="ar-SA"/>
-        </w:rPr>
-        <w:t>Ìn sæäïïd tòò òòf pòòòòr fúúll bêé pòòst fæäcêé snúúg.</w:t>
-      </w:r>
-      <w:r>
-        <w:rPr>
-          <w:rStyle w:val="DefaultParagraphFont"/>
-          <w:rFonts w:ascii="Calibri" w:eastAsia="Calibri" w:hAnsi="Calibri" w:cs="Calibri"/>
-          <w:b w:val="0"/>
-          <w:bCs w:val="0"/>
-          <w:i w:val="0"/>
-          <w:iCs w:val="0"/>
-          <w:caps w:val="0"/>
-          <w:smallCaps w:val="0"/>
-          <w:strike w:val="0"/>
-          <w:dstrike w:val="0"/>
-          <w:outline w:val="0"/>
-          <w:shadow w:val="0"/>
-          <w:emboss w:val="0"/>
-          <w:imprint w:val="0"/>
-          <w:noProof w:val="0"/>
-          <w:vanish w:val="0"/>
-          <w:color w:val="auto"/>
-          <w:spacing w:val="0"/>
-          <w:w w:val="100"/>
-          <w:kern w:val="0"/>
-          <w:position w:val="0"/>
-          <w:sz w:val="22"/>
-          <w:szCs w:val="22"/>
-          <w:highlight w:val="none"/>
-          <w:u w:val="none" w:color="auto"/>
-          <w:effect w:val="none"/>
-          <w:bdr w:val="nil"/>
+          <w:bdr w:val="none" w:sz="0" w:space="0" w:color="auto"/>
+          <w:shd w:val="clear" w:color="auto" w:fill="auto"/>
+          <w:vertAlign w:val="baseline"/>
+          <w:rtl w:val="0"/>
+          <w:cs w:val="0"/>
+          <w:lang w:val="de-DE" w:eastAsia="zh-TW" w:bidi="ar-SA"/>
+        </w:rPr>
+        <w:t>Ín säåíîd tóõ óõf póõóõr fûûll bèê póõst fäåcèê snûûg.</w:t>
+      </w:r>
+      <w:r>
+        <w:rPr>
+          <w:rStyle w:val="DefaultParagraphFont"/>
+          <w:rFonts w:ascii="Calibri" w:eastAsia="Calibri" w:hAnsi="Calibri" w:cs="Calibri"/>
+          <w:b w:val="0"/>
+          <w:bCs w:val="0"/>
+          <w:i w:val="0"/>
+          <w:iCs w:val="0"/>
+          <w:caps w:val="0"/>
+          <w:smallCaps w:val="0"/>
+          <w:strike w:val="0"/>
+          <w:dstrike w:val="0"/>
+          <w:outline w:val="0"/>
+          <w:shadow w:val="0"/>
+          <w:emboss w:val="0"/>
+          <w:imprint w:val="0"/>
+          <w:noProof w:val="0"/>
+          <w:vanish w:val="0"/>
+          <w:color w:val="auto"/>
+          <w:spacing w:val="0"/>
+          <w:w w:val="100"/>
+          <w:kern w:val="0"/>
+          <w:position w:val="0"/>
+          <w:sz w:val="22"/>
+          <w:szCs w:val="22"/>
+          <w:highlight w:val="none"/>
+          <w:u w:val="none" w:color="auto"/>
+          <w:effect w:val="none"/>
+          <w:bdr w:val="none" w:sz="0" w:space="0" w:color="auto"/>
           <w:shd w:val="clear" w:color="auto" w:fill="auto"/>
           <w:vertAlign w:val="baseline"/>
           <w:rtl w:val="0"/>
@@ -633,44 +633,44 @@
           <w:highlight w:val="none"/>
           <w:u w:val="none" w:color="auto"/>
           <w:effect w:val="none"/>
-          <w:bdr w:val="nil"/>
-          <w:shd w:val="clear" w:color="auto" w:fill="auto"/>
-          <w:vertAlign w:val="baseline"/>
-          <w:rtl w:val="0"/>
-          <w:cs w:val="0"/>
-          <w:lang w:val="de-DE" w:eastAsia="zh-TW" w:bidi="ar-SA"/>
-        </w:rPr>
-        <w:t>Ìntróòdúùcêêd ïïmprúùdêêncêê sêêêê sâåy úùnplêêâåsïïng dêêvóònshïïrêê âåccêêptâåncêê sóòn.</w:t>
-      </w:r>
-      <w:r>
-        <w:rPr>
-          <w:rStyle w:val="DefaultParagraphFont"/>
-          <w:rFonts w:ascii="Calibri" w:eastAsia="Calibri" w:hAnsi="Calibri" w:cs="Calibri"/>
-          <w:b w:val="0"/>
-          <w:bCs w:val="0"/>
-          <w:i w:val="0"/>
-          <w:iCs w:val="0"/>
-          <w:caps w:val="0"/>
-          <w:smallCaps w:val="0"/>
-          <w:strike w:val="0"/>
-          <w:dstrike w:val="0"/>
-          <w:outline w:val="0"/>
-          <w:shadow w:val="0"/>
-          <w:emboss w:val="0"/>
-          <w:imprint w:val="0"/>
-          <w:noProof w:val="0"/>
-          <w:vanish w:val="0"/>
-          <w:color w:val="auto"/>
-          <w:spacing w:val="0"/>
-          <w:w w:val="100"/>
-          <w:kern w:val="0"/>
-          <w:position w:val="0"/>
-          <w:sz w:val="22"/>
-          <w:szCs w:val="22"/>
-          <w:highlight w:val="none"/>
-          <w:u w:val="none" w:color="auto"/>
-          <w:effect w:val="none"/>
-          <w:bdr w:val="nil"/>
+          <w:bdr w:val="none" w:sz="0" w:space="0" w:color="auto"/>
+          <w:shd w:val="clear" w:color="auto" w:fill="auto"/>
+          <w:vertAlign w:val="baseline"/>
+          <w:rtl w:val="0"/>
+          <w:cs w:val="0"/>
+          <w:lang w:val="de-DE" w:eastAsia="zh-TW" w:bidi="ar-SA"/>
+        </w:rPr>
+        <w:t>Întróödùûcèéd ìîmprùûdèéncèé sèéèé såæy ùûnplèéåæsìîng dèévóönshìîrèé åæccèéptåæncèé sóön.</w:t>
+      </w:r>
+      <w:r>
+        <w:rPr>
+          <w:rStyle w:val="DefaultParagraphFont"/>
+          <w:rFonts w:ascii="Calibri" w:eastAsia="Calibri" w:hAnsi="Calibri" w:cs="Calibri"/>
+          <w:b w:val="0"/>
+          <w:bCs w:val="0"/>
+          <w:i w:val="0"/>
+          <w:iCs w:val="0"/>
+          <w:caps w:val="0"/>
+          <w:smallCaps w:val="0"/>
+          <w:strike w:val="0"/>
+          <w:dstrike w:val="0"/>
+          <w:outline w:val="0"/>
+          <w:shadow w:val="0"/>
+          <w:emboss w:val="0"/>
+          <w:imprint w:val="0"/>
+          <w:noProof w:val="0"/>
+          <w:vanish w:val="0"/>
+          <w:color w:val="auto"/>
+          <w:spacing w:val="0"/>
+          <w:w w:val="100"/>
+          <w:kern w:val="0"/>
+          <w:position w:val="0"/>
+          <w:sz w:val="22"/>
+          <w:szCs w:val="22"/>
+          <w:highlight w:val="none"/>
+          <w:u w:val="none" w:color="auto"/>
+          <w:effect w:val="none"/>
+          <w:bdr w:val="none" w:sz="0" w:space="0" w:color="auto"/>
           <w:shd w:val="clear" w:color="auto" w:fill="auto"/>
           <w:vertAlign w:val="baseline"/>
           <w:rtl w:val="0"/>
@@ -707,44 +707,44 @@
           <w:highlight w:val="none"/>
           <w:u w:val="none" w:color="auto"/>
           <w:effect w:val="none"/>
-          <w:bdr w:val="nil"/>
-          <w:shd w:val="clear" w:color="auto" w:fill="auto"/>
-          <w:vertAlign w:val="baseline"/>
-          <w:rtl w:val="0"/>
-          <w:cs w:val="0"/>
-          <w:lang w:val="de-DE" w:eastAsia="zh-TW" w:bidi="ar-SA"/>
-        </w:rPr>
-        <w:t>Êxèêtèêr lööngèêr wíïsdööm gåæy nöör dèêsíïgn åægèê.</w:t>
-      </w:r>
-      <w:r>
-        <w:rPr>
-          <w:rStyle w:val="DefaultParagraphFont"/>
-          <w:rFonts w:ascii="Calibri" w:eastAsia="Calibri" w:hAnsi="Calibri" w:cs="Calibri"/>
-          <w:b w:val="0"/>
-          <w:bCs w:val="0"/>
-          <w:i w:val="0"/>
-          <w:iCs w:val="0"/>
-          <w:caps w:val="0"/>
-          <w:smallCaps w:val="0"/>
-          <w:strike w:val="0"/>
-          <w:dstrike w:val="0"/>
-          <w:outline w:val="0"/>
-          <w:shadow w:val="0"/>
-          <w:emboss w:val="0"/>
-          <w:imprint w:val="0"/>
-          <w:noProof w:val="0"/>
-          <w:vanish w:val="0"/>
-          <w:color w:val="auto"/>
-          <w:spacing w:val="0"/>
-          <w:w w:val="100"/>
-          <w:kern w:val="0"/>
-          <w:position w:val="0"/>
-          <w:sz w:val="22"/>
-          <w:szCs w:val="22"/>
-          <w:highlight w:val="none"/>
-          <w:u w:val="none" w:color="auto"/>
-          <w:effect w:val="none"/>
-          <w:bdr w:val="nil"/>
+          <w:bdr w:val="none" w:sz="0" w:space="0" w:color="auto"/>
+          <w:shd w:val="clear" w:color="auto" w:fill="auto"/>
+          <w:vertAlign w:val="baseline"/>
+          <w:rtl w:val="0"/>
+          <w:cs w:val="0"/>
+          <w:lang w:val="de-DE" w:eastAsia="zh-TW" w:bidi="ar-SA"/>
+        </w:rPr>
+        <w:t>Èxêètêèr lõõngêèr wììsdõõm gááy nõõr dêèsììgn áágêè.</w:t>
+      </w:r>
+      <w:r>
+        <w:rPr>
+          <w:rStyle w:val="DefaultParagraphFont"/>
+          <w:rFonts w:ascii="Calibri" w:eastAsia="Calibri" w:hAnsi="Calibri" w:cs="Calibri"/>
+          <w:b w:val="0"/>
+          <w:bCs w:val="0"/>
+          <w:i w:val="0"/>
+          <w:iCs w:val="0"/>
+          <w:caps w:val="0"/>
+          <w:smallCaps w:val="0"/>
+          <w:strike w:val="0"/>
+          <w:dstrike w:val="0"/>
+          <w:outline w:val="0"/>
+          <w:shadow w:val="0"/>
+          <w:emboss w:val="0"/>
+          <w:imprint w:val="0"/>
+          <w:noProof w:val="0"/>
+          <w:vanish w:val="0"/>
+          <w:color w:val="auto"/>
+          <w:spacing w:val="0"/>
+          <w:w w:val="100"/>
+          <w:kern w:val="0"/>
+          <w:position w:val="0"/>
+          <w:sz w:val="22"/>
+          <w:szCs w:val="22"/>
+          <w:highlight w:val="none"/>
+          <w:u w:val="none" w:color="auto"/>
+          <w:effect w:val="none"/>
+          <w:bdr w:val="none" w:sz="0" w:space="0" w:color="auto"/>
           <w:shd w:val="clear" w:color="auto" w:fill="auto"/>
           <w:vertAlign w:val="baseline"/>
           <w:rtl w:val="0"/>
@@ -781,44 +781,44 @@
           <w:highlight w:val="none"/>
           <w:u w:val="none" w:color="auto"/>
           <w:effect w:val="none"/>
-          <w:bdr w:val="nil"/>
-          <w:shd w:val="clear" w:color="auto" w:fill="auto"/>
-          <w:vertAlign w:val="baseline"/>
-          <w:rtl w:val="0"/>
-          <w:cs w:val="0"/>
-          <w:lang w:val="de-DE" w:eastAsia="zh-TW" w:bidi="ar-SA"/>
-        </w:rPr>
-        <w:t>Ãm wèêäâthèêr töö èêntèêrèêd nöörläând nöö îîn shööwîîng sèêrvîîcèê.</w:t>
-      </w:r>
-      <w:r>
-        <w:rPr>
-          <w:rStyle w:val="DefaultParagraphFont"/>
-          <w:rFonts w:ascii="Calibri" w:eastAsia="Calibri" w:hAnsi="Calibri" w:cs="Calibri"/>
-          <w:b w:val="0"/>
-          <w:bCs w:val="0"/>
-          <w:i w:val="0"/>
-          <w:iCs w:val="0"/>
-          <w:caps w:val="0"/>
-          <w:smallCaps w:val="0"/>
-          <w:strike w:val="0"/>
-          <w:dstrike w:val="0"/>
-          <w:outline w:val="0"/>
-          <w:shadow w:val="0"/>
-          <w:emboss w:val="0"/>
-          <w:imprint w:val="0"/>
-          <w:noProof w:val="0"/>
-          <w:vanish w:val="0"/>
-          <w:color w:val="auto"/>
-          <w:spacing w:val="0"/>
-          <w:w w:val="100"/>
-          <w:kern w:val="0"/>
-          <w:position w:val="0"/>
-          <w:sz w:val="22"/>
-          <w:szCs w:val="22"/>
-          <w:highlight w:val="none"/>
-          <w:u w:val="none" w:color="auto"/>
-          <w:effect w:val="none"/>
-          <w:bdr w:val="nil"/>
+          <w:bdr w:val="none" w:sz="0" w:space="0" w:color="auto"/>
+          <w:shd w:val="clear" w:color="auto" w:fill="auto"/>
+          <w:vertAlign w:val="baseline"/>
+          <w:rtl w:val="0"/>
+          <w:cs w:val="0"/>
+          <w:lang w:val="de-DE" w:eastAsia="zh-TW" w:bidi="ar-SA"/>
+        </w:rPr>
+        <w:t>Ãm wéëæäthéër tõö éëntéëréëd nõörlæänd nõö íìn shõöwíìng séërvíìcéë.</w:t>
+      </w:r>
+      <w:r>
+        <w:rPr>
+          <w:rStyle w:val="DefaultParagraphFont"/>
+          <w:rFonts w:ascii="Calibri" w:eastAsia="Calibri" w:hAnsi="Calibri" w:cs="Calibri"/>
+          <w:b w:val="0"/>
+          <w:bCs w:val="0"/>
+          <w:i w:val="0"/>
+          <w:iCs w:val="0"/>
+          <w:caps w:val="0"/>
+          <w:smallCaps w:val="0"/>
+          <w:strike w:val="0"/>
+          <w:dstrike w:val="0"/>
+          <w:outline w:val="0"/>
+          <w:shadow w:val="0"/>
+          <w:emboss w:val="0"/>
+          <w:imprint w:val="0"/>
+          <w:noProof w:val="0"/>
+          <w:vanish w:val="0"/>
+          <w:color w:val="auto"/>
+          <w:spacing w:val="0"/>
+          <w:w w:val="100"/>
+          <w:kern w:val="0"/>
+          <w:position w:val="0"/>
+          <w:sz w:val="22"/>
+          <w:szCs w:val="22"/>
+          <w:highlight w:val="none"/>
+          <w:u w:val="none" w:color="auto"/>
+          <w:effect w:val="none"/>
+          <w:bdr w:val="none" w:sz="0" w:space="0" w:color="auto"/>
           <w:shd w:val="clear" w:color="auto" w:fill="auto"/>
           <w:vertAlign w:val="baseline"/>
           <w:rtl w:val="0"/>
@@ -855,44 +855,44 @@
           <w:highlight w:val="none"/>
           <w:u w:val="none" w:color="auto"/>
           <w:effect w:val="none"/>
-          <w:bdr w:val="nil"/>
-          <w:shd w:val="clear" w:color="auto" w:fill="auto"/>
-          <w:vertAlign w:val="baseline"/>
-          <w:rtl w:val="0"/>
-          <w:cs w:val="0"/>
-          <w:lang w:val="de-DE" w:eastAsia="zh-TW" w:bidi="ar-SA"/>
-        </w:rPr>
-        <w:t>Nôòr rëëpëëààtëëd spëëààkììng shy ààppëëtììtëë.</w:t>
-      </w:r>
-      <w:r>
-        <w:rPr>
-          <w:rStyle w:val="DefaultParagraphFont"/>
-          <w:rFonts w:ascii="Calibri" w:eastAsia="Calibri" w:hAnsi="Calibri" w:cs="Calibri"/>
-          <w:b w:val="0"/>
-          <w:bCs w:val="0"/>
-          <w:i w:val="0"/>
-          <w:iCs w:val="0"/>
-          <w:caps w:val="0"/>
-          <w:smallCaps w:val="0"/>
-          <w:strike w:val="0"/>
-          <w:dstrike w:val="0"/>
-          <w:outline w:val="0"/>
-          <w:shadow w:val="0"/>
-          <w:emboss w:val="0"/>
-          <w:imprint w:val="0"/>
-          <w:noProof w:val="0"/>
-          <w:vanish w:val="0"/>
-          <w:color w:val="auto"/>
-          <w:spacing w:val="0"/>
-          <w:w w:val="100"/>
-          <w:kern w:val="0"/>
-          <w:position w:val="0"/>
-          <w:sz w:val="22"/>
-          <w:szCs w:val="22"/>
-          <w:highlight w:val="none"/>
-          <w:u w:val="none" w:color="auto"/>
-          <w:effect w:val="none"/>
-          <w:bdr w:val="nil"/>
+          <w:bdr w:val="none" w:sz="0" w:space="0" w:color="auto"/>
+          <w:shd w:val="clear" w:color="auto" w:fill="auto"/>
+          <w:vertAlign w:val="baseline"/>
+          <w:rtl w:val="0"/>
+          <w:cs w:val="0"/>
+          <w:lang w:val="de-DE" w:eastAsia="zh-TW" w:bidi="ar-SA"/>
+        </w:rPr>
+        <w:t>Nòòr rèépèéäätèéd spèéääkïïng shy ääppèétïïtèé.</w:t>
+      </w:r>
+      <w:r>
+        <w:rPr>
+          <w:rStyle w:val="DefaultParagraphFont"/>
+          <w:rFonts w:ascii="Calibri" w:eastAsia="Calibri" w:hAnsi="Calibri" w:cs="Calibri"/>
+          <w:b w:val="0"/>
+          <w:bCs w:val="0"/>
+          <w:i w:val="0"/>
+          <w:iCs w:val="0"/>
+          <w:caps w:val="0"/>
+          <w:smallCaps w:val="0"/>
+          <w:strike w:val="0"/>
+          <w:dstrike w:val="0"/>
+          <w:outline w:val="0"/>
+          <w:shadow w:val="0"/>
+          <w:emboss w:val="0"/>
+          <w:imprint w:val="0"/>
+          <w:noProof w:val="0"/>
+          <w:vanish w:val="0"/>
+          <w:color w:val="auto"/>
+          <w:spacing w:val="0"/>
+          <w:w w:val="100"/>
+          <w:kern w:val="0"/>
+          <w:position w:val="0"/>
+          <w:sz w:val="22"/>
+          <w:szCs w:val="22"/>
+          <w:highlight w:val="none"/>
+          <w:u w:val="none" w:color="auto"/>
+          <w:effect w:val="none"/>
+          <w:bdr w:val="none" w:sz="0" w:space="0" w:color="auto"/>
           <w:shd w:val="clear" w:color="auto" w:fill="auto"/>
           <w:vertAlign w:val="baseline"/>
           <w:rtl w:val="0"/>
@@ -929,44 +929,44 @@
           <w:highlight w:val="none"/>
           <w:u w:val="none" w:color="auto"/>
           <w:effect w:val="none"/>
-          <w:bdr w:val="nil"/>
-          <w:shd w:val="clear" w:color="auto" w:fill="auto"/>
-          <w:vertAlign w:val="baseline"/>
-          <w:rtl w:val="0"/>
-          <w:cs w:val="0"/>
-          <w:lang w:val="de-DE" w:eastAsia="zh-TW" w:bidi="ar-SA"/>
-        </w:rPr>
-        <w:t>Èxcíîtëéd íît hææstíîly ææn pææstûürëé íît óòbsëérvëé.</w:t>
-      </w:r>
-      <w:r>
-        <w:rPr>
-          <w:rStyle w:val="DefaultParagraphFont"/>
-          <w:rFonts w:ascii="Calibri" w:eastAsia="Calibri" w:hAnsi="Calibri" w:cs="Calibri"/>
-          <w:b w:val="0"/>
-          <w:bCs w:val="0"/>
-          <w:i w:val="0"/>
-          <w:iCs w:val="0"/>
-          <w:caps w:val="0"/>
-          <w:smallCaps w:val="0"/>
-          <w:strike w:val="0"/>
-          <w:dstrike w:val="0"/>
-          <w:outline w:val="0"/>
-          <w:shadow w:val="0"/>
-          <w:emboss w:val="0"/>
-          <w:imprint w:val="0"/>
-          <w:noProof w:val="0"/>
-          <w:vanish w:val="0"/>
-          <w:color w:val="auto"/>
-          <w:spacing w:val="0"/>
-          <w:w w:val="100"/>
-          <w:kern w:val="0"/>
-          <w:position w:val="0"/>
-          <w:sz w:val="22"/>
-          <w:szCs w:val="22"/>
-          <w:highlight w:val="none"/>
-          <w:u w:val="none" w:color="auto"/>
-          <w:effect w:val="none"/>
-          <w:bdr w:val="nil"/>
+          <w:bdr w:val="none" w:sz="0" w:space="0" w:color="auto"/>
+          <w:shd w:val="clear" w:color="auto" w:fill="auto"/>
+          <w:vertAlign w:val="baseline"/>
+          <w:rtl w:val="0"/>
+          <w:cs w:val="0"/>
+          <w:lang w:val="de-DE" w:eastAsia="zh-TW" w:bidi="ar-SA"/>
+        </w:rPr>
+        <w:t>Éxcîìtêëd îìt hææstîìly ææn pææstúûrêë îìt òóbsêërvêë.</w:t>
+      </w:r>
+      <w:r>
+        <w:rPr>
+          <w:rStyle w:val="DefaultParagraphFont"/>
+          <w:rFonts w:ascii="Calibri" w:eastAsia="Calibri" w:hAnsi="Calibri" w:cs="Calibri"/>
+          <w:b w:val="0"/>
+          <w:bCs w:val="0"/>
+          <w:i w:val="0"/>
+          <w:iCs w:val="0"/>
+          <w:caps w:val="0"/>
+          <w:smallCaps w:val="0"/>
+          <w:strike w:val="0"/>
+          <w:dstrike w:val="0"/>
+          <w:outline w:val="0"/>
+          <w:shadow w:val="0"/>
+          <w:emboss w:val="0"/>
+          <w:imprint w:val="0"/>
+          <w:noProof w:val="0"/>
+          <w:vanish w:val="0"/>
+          <w:color w:val="auto"/>
+          <w:spacing w:val="0"/>
+          <w:w w:val="100"/>
+          <w:kern w:val="0"/>
+          <w:position w:val="0"/>
+          <w:sz w:val="22"/>
+          <w:szCs w:val="22"/>
+          <w:highlight w:val="none"/>
+          <w:u w:val="none" w:color="auto"/>
+          <w:effect w:val="none"/>
+          <w:bdr w:val="none" w:sz="0" w:space="0" w:color="auto"/>
           <w:shd w:val="clear" w:color="auto" w:fill="auto"/>
           <w:vertAlign w:val="baseline"/>
           <w:rtl w:val="0"/>
@@ -1003,14 +1003,14 @@
           <w:highlight w:val="none"/>
           <w:u w:val="none" w:color="auto"/>
           <w:effect w:val="none"/>
-          <w:bdr w:val="nil"/>
-          <w:shd w:val="clear" w:color="auto" w:fill="auto"/>
-          <w:vertAlign w:val="baseline"/>
-          <w:rtl w:val="0"/>
-          <w:cs w:val="0"/>
-          <w:lang w:val="de-DE" w:eastAsia="zh-TW" w:bidi="ar-SA"/>
-        </w:rPr>
-        <w:t>Snùùg hàánd hóôw dàáréê héêréê tóôóô.</w:t>
+          <w:bdr w:val="none" w:sz="0" w:space="0" w:color="auto"/>
+          <w:shd w:val="clear" w:color="auto" w:fill="auto"/>
+          <w:vertAlign w:val="baseline"/>
+          <w:rtl w:val="0"/>
+          <w:cs w:val="0"/>
+          <w:lang w:val="de-DE" w:eastAsia="zh-TW" w:bidi="ar-SA"/>
+        </w:rPr>
+        <w:t>Snýüg hæänd hôôw dæäréê héêréê tôôôô.</w:t>
       </w:r>
       <w:bookmarkStart w:id="0" w:name="_GoBack"/>
       <w:bookmarkEnd w:id="0"/>

--- a/Test_BP/Fol_2k_files_500(2)/de-DE/file 500_2 - Copy (216)_de.docx
+++ b/Test_BP/Fol_2k_files_500(2)/de-DE/file 500_2 - Copy (216)_de.docx
@@ -42,7 +42,7 @@
           <w:cs w:val="0"/>
           <w:lang w:val="de-DE" w:eastAsia="zh-TW" w:bidi="ar-SA"/>
         </w:rPr>
-        <w:t>t êéxcêépt tòò sòò têémpêér mûútûúáål táåstêés mòòthêér.</w:t>
+        <w:t>t èéxcèépt tòõ sòõ tèémpèér mùûtùûäål täåstèés mòõthèér.</w:t>
       </w:r>
       <w:r>
         <w:rPr>
@@ -116,7 +116,7 @@
           <w:cs w:val="0"/>
           <w:lang w:val="de-DE" w:eastAsia="zh-TW" w:bidi="ar-SA"/>
         </w:rPr>
-        <w:t>Íntêérêéstêéd cüúltíìváätêéd íìts cööntíìnüúíìng nööw yêét áärêé.</w:t>
+        <w:t>Întëèrëèstëèd cüúltïìväàtëèd ïìts cóòntïìnüúïìng nóòw yëèt äàrëè.</w:t>
       </w:r>
       <w:r>
         <w:rPr>
@@ -190,7 +190,7 @@
           <w:cs w:val="0"/>
           <w:lang w:val="de-DE" w:eastAsia="zh-TW" w:bidi="ar-SA"/>
         </w:rPr>
-        <w:t>Öúüt ïîntëèrëèstëèd âæccëèptâæncëè ôôúür pâærtïîâælïîty âæffrôôntïîng úünplëèâæsâænt why âædd.</w:t>
+        <w:t>Òûýt îïntèérèéstèéd ååccèéptååncèé õõûýr påårtîïåålîïty ååffrõõntîïng ûýnplèéååsåånt why åådd.</w:t>
       </w:r>
       <w:r>
         <w:rPr>
@@ -264,7 +264,7 @@
           <w:cs w:val="0"/>
           <w:lang w:val="de-DE" w:eastAsia="zh-TW" w:bidi="ar-SA"/>
         </w:rPr>
-        <w:t>Éstëéëém gåårdëén mëén yëét shy cõóùúrsëé.</w:t>
+        <w:t>Èstèèèèm gâárdèèn mèèn yèèt shy cõóýûrsèè.</w:t>
       </w:r>
       <w:r>
         <w:rPr>
@@ -338,7 +338,7 @@
           <w:cs w:val="0"/>
           <w:lang w:val="de-DE" w:eastAsia="zh-TW" w:bidi="ar-SA"/>
         </w:rPr>
-        <w:t>Côônsûùltèèd ûùp my tôôlèèrãäbly sôômèètïïmèès pèèrpèètûùãäl ôôh.</w:t>
+        <w:t>Côónsûültëëd ûüp my tôólëërãäbly sôómëëtïîmëës pëërpëëtûüãäl ôóh.</w:t>
       </w:r>
       <w:r>
         <w:rPr>
@@ -412,7 +412,7 @@
           <w:cs w:val="0"/>
           <w:lang w:val="de-DE" w:eastAsia="zh-TW" w:bidi="ar-SA"/>
         </w:rPr>
-        <w:t>Êxprëëssìíòòn ààccëëptààncëë ìímprûúdëëncëë pààrtìícûúlààr hààd ëëààt ûúnsààtìíààblëë.</w:t>
+        <w:t>Èxprêéssîïóòn ææccêéptææncêé îïmprúýdêéncêé pæærtîïcúýlæær hææd êéææt úýnsæætîïææblêé.</w:t>
       </w:r>
       <w:r>
         <w:rPr>
@@ -492,7 +492,7 @@
           <w:cs w:val="0"/>
           <w:lang w:val="de-DE" w:eastAsia="zh-TW" w:bidi="ar-SA"/>
         </w:rPr>
-        <w:t>Hææd dèènòôtíîng pròôpèèrly jòôíîntûýrèè yòôûý òôccææsíîòôn díîrèèctly rææíîllèèry.</w:t>
+        <w:t>Háàd déénôötïîng prôöpéérly jôöïîntûúréé yôöûú ôöccáàsïîôön dïîrééctly ráàïîllééry.</w:t>
       </w:r>
       <w:r>
         <w:rPr>
@@ -566,7 +566,7 @@
           <w:cs w:val="0"/>
           <w:lang w:val="de-DE" w:eastAsia="zh-TW" w:bidi="ar-SA"/>
         </w:rPr>
-        <w:t>Ín säåíîd tóõ óõf póõóõr fûûll bèê póõst fäåcèê snûûg.</w:t>
+        <w:t>În sàáïïd tõó õóf põóõór füúll béè põóst fàácéè snüúg.</w:t>
       </w:r>
       <w:r>
         <w:rPr>
@@ -640,7 +640,7 @@
           <w:cs w:val="0"/>
           <w:lang w:val="de-DE" w:eastAsia="zh-TW" w:bidi="ar-SA"/>
         </w:rPr>
-        <w:t>Întróödùûcèéd ìîmprùûdèéncèé sèéèé såæy ùûnplèéåæsìîng dèévóönshìîrèé åæccèéptåæncèé sóön.</w:t>
+        <w:t>Ïntróôdúúcèéd îîmprúúdèéncèé sèéèé säây úúnplèéäâsîîng dèévóônshîîrèé äâccèéptäâncèé sóôn.</w:t>
       </w:r>
       <w:r>
         <w:rPr>
@@ -714,7 +714,7 @@
           <w:cs w:val="0"/>
           <w:lang w:val="de-DE" w:eastAsia="zh-TW" w:bidi="ar-SA"/>
         </w:rPr>
-        <w:t>Èxêètêèr lõõngêèr wììsdõõm gááy nõõr dêèsììgn áágêè.</w:t>
+        <w:t>Ëxéètéèr lòõngéèr wïìsdòõm gáây nòõr déèsïìgn áâgéè.</w:t>
       </w:r>
       <w:r>
         <w:rPr>
@@ -788,7 +788,7 @@
           <w:cs w:val="0"/>
           <w:lang w:val="de-DE" w:eastAsia="zh-TW" w:bidi="ar-SA"/>
         </w:rPr>
-        <w:t>Ãm wéëæäthéër tõö éëntéëréëd nõörlæänd nõö íìn shõöwíìng séërvíìcéë.</w:t>
+        <w:t>Ãm wéëáäthéër tôô éëntéëréëd nôôrláänd nôô íïn shôôwíïng séërvíïcéë.</w:t>
       </w:r>
       <w:r>
         <w:rPr>
@@ -862,7 +862,7 @@
           <w:cs w:val="0"/>
           <w:lang w:val="de-DE" w:eastAsia="zh-TW" w:bidi="ar-SA"/>
         </w:rPr>
-        <w:t>Nòòr rèépèéäätèéd spèéääkïïng shy ääppèétïïtèé.</w:t>
+        <w:t>Nöör rèépèéäætèéd spèéäækìíng shy äæppèétìítèé.</w:t>
       </w:r>
       <w:r>
         <w:rPr>
@@ -936,7 +936,7 @@
           <w:cs w:val="0"/>
           <w:lang w:val="de-DE" w:eastAsia="zh-TW" w:bidi="ar-SA"/>
         </w:rPr>
-        <w:t>Éxcîìtêëd îìt hææstîìly ææn pææstúûrêë îìt òóbsêërvêë.</w:t>
+        <w:t>Ëxcìîtëëd ìît häàstìîly äàn päàstüûrëë ìît õôbsëërvëë.</w:t>
       </w:r>
       <w:r>
         <w:rPr>
@@ -1010,7 +1010,7 @@
           <w:cs w:val="0"/>
           <w:lang w:val="de-DE" w:eastAsia="zh-TW" w:bidi="ar-SA"/>
         </w:rPr>
-        <w:t>Snýüg hæänd hôôw dæäréê héêréê tôôôô.</w:t>
+        <w:t>Snûùg hâãnd hòòw dâãréè héèréè tòòòò.</w:t>
       </w:r>
       <w:bookmarkStart w:id="0" w:name="_GoBack"/>
       <w:bookmarkEnd w:id="0"/>

--- a/Test_BP/Fol_2k_files_500(2)/de-DE/file 500_2 - Copy (216)_de.docx
+++ b/Test_BP/Fol_2k_files_500(2)/de-DE/file 500_2 - Copy (216)_de.docx
@@ -42,7 +42,7 @@
           <w:cs w:val="0"/>
           <w:lang w:val="de-DE" w:eastAsia="zh-TW" w:bidi="ar-SA"/>
         </w:rPr>
-        <w:t>t èéxcèépt tòõ sòõ tèémpèér mùûtùûäål täåstèés mòõthèér.</w:t>
+        <w:t>t ééxcéépt tóö sóö téémpéér mùùtùùáäl táästéés móöthéér.</w:t>
       </w:r>
       <w:r>
         <w:rPr>
@@ -116,7 +116,7 @@
           <w:cs w:val="0"/>
           <w:lang w:val="de-DE" w:eastAsia="zh-TW" w:bidi="ar-SA"/>
         </w:rPr>
-        <w:t>Întëèrëèstëèd cüúltïìväàtëèd ïìts cóòntïìnüúïìng nóòw yëèt äàrëè.</w:t>
+        <w:t>Ïntèérèéstèéd cüültìïváàtèéd ìïts côöntìïnüüìïng nôöw yèét áàrèé.</w:t>
       </w:r>
       <w:r>
         <w:rPr>
@@ -190,7 +190,7 @@
           <w:cs w:val="0"/>
           <w:lang w:val="de-DE" w:eastAsia="zh-TW" w:bidi="ar-SA"/>
         </w:rPr>
-        <w:t>Òûýt îïntèérèéstèéd ååccèéptååncèé õõûýr påårtîïåålîïty ååffrõõntîïng ûýnplèéååsåånt why åådd.</w:t>
+        <w:t>Òýüt íìntëèrëèstëèd äãccëèptäãncëè òôýür päãrtíìäãlíìty äãffròôntíìng ýünplëèäãsäãnt why äãdd.</w:t>
       </w:r>
       <w:r>
         <w:rPr>
@@ -264,7 +264,7 @@
           <w:cs w:val="0"/>
           <w:lang w:val="de-DE" w:eastAsia="zh-TW" w:bidi="ar-SA"/>
         </w:rPr>
-        <w:t>Èstèèèèm gâárdèèn mèèn yèèt shy cõóýûrsèè.</w:t>
+        <w:t>Êstêèêèm gäærdêèn mêèn yêèt shy cóöúùrsêè.</w:t>
       </w:r>
       <w:r>
         <w:rPr>
@@ -338,7 +338,7 @@
           <w:cs w:val="0"/>
           <w:lang w:val="de-DE" w:eastAsia="zh-TW" w:bidi="ar-SA"/>
         </w:rPr>
-        <w:t>Côónsûültëëd ûüp my tôólëërãäbly sôómëëtïîmëës pëërpëëtûüãäl ôóh.</w:t>
+        <w:t>Côônsüùltéêd üùp my tôôléêráåbly sôôméêtíïméês péêrpéêtüùáål ôôh.</w:t>
       </w:r>
       <w:r>
         <w:rPr>
@@ -412,7 +412,7 @@
           <w:cs w:val="0"/>
           <w:lang w:val="de-DE" w:eastAsia="zh-TW" w:bidi="ar-SA"/>
         </w:rPr>
-        <w:t>Èxprêéssîïóòn ææccêéptææncêé îïmprúýdêéncêé pæærtîïcúýlæær hææd êéææt úýnsæætîïææblêé.</w:t>
+        <w:t>Èxprêêssíìòón ãäccêêptãäncêê íìmprýúdêêncêê pãärtíìcýúlãär hãäd êêãät ýúnsãätíìãäblêê.</w:t>
       </w:r>
       <w:r>
         <w:rPr>
@@ -492,7 +492,7 @@
           <w:cs w:val="0"/>
           <w:lang w:val="de-DE" w:eastAsia="zh-TW" w:bidi="ar-SA"/>
         </w:rPr>
-        <w:t>Háàd déénôötïîng prôöpéérly jôöïîntûúréé yôöûú ôöccáàsïîôön dïîrééctly ráàïîllééry.</w:t>
+        <w:t>Häád déênöôtîîng pröôpéêrly jöôîîntùüréê yöôùü öôccäásîîöôn dîîréêctly räáîîlléêry.</w:t>
       </w:r>
       <w:r>
         <w:rPr>
@@ -566,7 +566,7 @@
           <w:cs w:val="0"/>
           <w:lang w:val="de-DE" w:eastAsia="zh-TW" w:bidi="ar-SA"/>
         </w:rPr>
-        <w:t>În sàáïïd tõó õóf põóõór füúll béè põóst fàácéè snüúg.</w:t>
+        <w:t>Ín såãîìd töô öôf pöôöôr fûüll bëè pöôst fåãcëè snûüg.</w:t>
       </w:r>
       <w:r>
         <w:rPr>
@@ -640,7 +640,7 @@
           <w:cs w:val="0"/>
           <w:lang w:val="de-DE" w:eastAsia="zh-TW" w:bidi="ar-SA"/>
         </w:rPr>
-        <w:t>Ïntróôdúúcèéd îîmprúúdèéncèé sèéèé säây úúnplèéäâsîîng dèévóônshîîrèé äâccèéptäâncèé sóôn.</w:t>
+        <w:t>Ìntròôdúùcèëd ìïmprúùdèëncèë sèëèë säáy úùnplèëäásìïng dèëvòônshìïrèë äáccèëptäáncèë sòôn.</w:t>
       </w:r>
       <w:r>
         <w:rPr>
@@ -714,7 +714,7 @@
           <w:cs w:val="0"/>
           <w:lang w:val="de-DE" w:eastAsia="zh-TW" w:bidi="ar-SA"/>
         </w:rPr>
-        <w:t>Ëxéètéèr lòõngéèr wïìsdòõm gáây nòõr déèsïìgn áâgéè.</w:t>
+        <w:t>Èxêêtêêr lòôngêêr wïìsdòôm gæày nòôr dêêsïìgn æàgêê.</w:t>
       </w:r>
       <w:r>
         <w:rPr>
@@ -788,7 +788,7 @@
           <w:cs w:val="0"/>
           <w:lang w:val="de-DE" w:eastAsia="zh-TW" w:bidi="ar-SA"/>
         </w:rPr>
-        <w:t>Ãm wéëáäthéër tôô éëntéëréëd nôôrláänd nôô íïn shôôwíïng séërvíïcéë.</w:t>
+        <w:t>Àm wêëääthêër tõô êëntêërêëd nõôrläänd nõô îín shõôwîíng sêërvîícêë.</w:t>
       </w:r>
       <w:r>
         <w:rPr>
@@ -862,7 +862,7 @@
           <w:cs w:val="0"/>
           <w:lang w:val="de-DE" w:eastAsia="zh-TW" w:bidi="ar-SA"/>
         </w:rPr>
-        <w:t>Nöör rèépèéäætèéd spèéäækìíng shy äæppèétìítèé.</w:t>
+        <w:t>Nôör rêépêéâátêéd spêéâákîíng shy âáppêétîítêé.</w:t>
       </w:r>
       <w:r>
         <w:rPr>
@@ -936,7 +936,7 @@
           <w:cs w:val="0"/>
           <w:lang w:val="de-DE" w:eastAsia="zh-TW" w:bidi="ar-SA"/>
         </w:rPr>
-        <w:t>Ëxcìîtëëd ìît häàstìîly äàn päàstüûrëë ìît õôbsëërvëë.</w:t>
+        <w:t>Éxcïïtëëd ïït háâstïïly áân páâstúýrëë ïït ööbsëërvëë.</w:t>
       </w:r>
       <w:r>
         <w:rPr>
@@ -1010,7 +1010,7 @@
           <w:cs w:val="0"/>
           <w:lang w:val="de-DE" w:eastAsia="zh-TW" w:bidi="ar-SA"/>
         </w:rPr>
-        <w:t>Snûùg hâãnd hòòw dâãréè héèréè tòòòò.</w:t>
+        <w:t>Snýüg hâând hòõw dâârèë hèërèë tòõòõ.</w:t>
       </w:r>
       <w:bookmarkStart w:id="0" w:name="_GoBack"/>
       <w:bookmarkEnd w:id="0"/>
